--- a/MaganaCV.docx
+++ b/MaganaCV.docx
@@ -153,32 +153,15 @@
           <w:szCs w:val="24"/>
           <w:u w:val="single"/>
         </w:rPr>
-        <w:t>DATE OF BIRTH</w:t>
-      </w:r>
-      <w:r>
-        <w:rPr>
-          <w:rFonts w:ascii="Times New Roman" w:hAnsi="Times New Roman" w:cs="Times New Roman"/>
-          <w:sz w:val="24"/>
-          <w:szCs w:val="24"/>
-        </w:rPr>
-        <w:t>: 12</w:t>
-      </w:r>
-      <w:r>
-        <w:rPr>
-          <w:rFonts w:ascii="Times New Roman" w:hAnsi="Times New Roman" w:cs="Times New Roman"/>
-          <w:sz w:val="24"/>
-          <w:szCs w:val="24"/>
-          <w:vertAlign w:val="superscript"/>
-        </w:rPr>
-        <w:t>th</w:t>
-      </w:r>
-      <w:r>
-        <w:rPr>
-          <w:rFonts w:ascii="Times New Roman" w:hAnsi="Times New Roman" w:cs="Times New Roman"/>
-          <w:sz w:val="24"/>
-          <w:szCs w:val="24"/>
-        </w:rPr>
-        <w:t xml:space="preserve"> January 2004  </w:t>
+        <w:t>NATIONALITY</w:t>
+      </w:r>
+      <w:r>
+        <w:rPr>
+          <w:rFonts w:ascii="Times New Roman" w:hAnsi="Times New Roman" w:cs="Times New Roman"/>
+          <w:sz w:val="24"/>
+          <w:szCs w:val="24"/>
+        </w:rPr>
+        <w:t>: Kenyan</w:t>
       </w:r>
     </w:p>
     <w:p>
@@ -196,15 +179,15 @@
           <w:szCs w:val="24"/>
           <w:u w:val="single"/>
         </w:rPr>
-        <w:t>MARITAL STATUS</w:t>
-      </w:r>
-      <w:r>
-        <w:rPr>
-          <w:rFonts w:ascii="Times New Roman" w:hAnsi="Times New Roman" w:cs="Times New Roman"/>
-          <w:sz w:val="24"/>
-          <w:szCs w:val="24"/>
-        </w:rPr>
-        <w:t>: Single</w:t>
+        <w:t>LANGUAGES SPOKEN</w:t>
+      </w:r>
+      <w:r>
+        <w:rPr>
+          <w:rFonts w:ascii="Times New Roman" w:hAnsi="Times New Roman" w:cs="Times New Roman"/>
+          <w:sz w:val="24"/>
+          <w:szCs w:val="24"/>
+        </w:rPr>
+        <w:t>: Kiswahili, English</w:t>
       </w:r>
     </w:p>
     <w:p>
@@ -222,58 +205,6 @@
           <w:szCs w:val="24"/>
           <w:u w:val="single"/>
         </w:rPr>
-        <w:t>NATIONALITY</w:t>
-      </w:r>
-      <w:r>
-        <w:rPr>
-          <w:rFonts w:ascii="Times New Roman" w:hAnsi="Times New Roman" w:cs="Times New Roman"/>
-          <w:sz w:val="24"/>
-          <w:szCs w:val="24"/>
-        </w:rPr>
-        <w:t>: Kenyan</w:t>
-      </w:r>
-    </w:p>
-    <w:p>
-      <w:pPr>
-        <w:rPr>
-          <w:rFonts w:ascii="Times New Roman" w:hAnsi="Times New Roman" w:cs="Times New Roman"/>
-          <w:sz w:val="24"/>
-          <w:szCs w:val="24"/>
-        </w:rPr>
-      </w:pPr>
-      <w:r>
-        <w:rPr>
-          <w:rFonts w:ascii="Times New Roman" w:hAnsi="Times New Roman" w:cs="Times New Roman"/>
-          <w:sz w:val="24"/>
-          <w:szCs w:val="24"/>
-          <w:u w:val="single"/>
-        </w:rPr>
-        <w:t>LANGUAGES SPOKEN</w:t>
-      </w:r>
-      <w:r>
-        <w:rPr>
-          <w:rFonts w:ascii="Times New Roman" w:hAnsi="Times New Roman" w:cs="Times New Roman"/>
-          <w:sz w:val="24"/>
-          <w:szCs w:val="24"/>
-        </w:rPr>
-        <w:t>: Kiswahili, English</w:t>
-      </w:r>
-    </w:p>
-    <w:p>
-      <w:pPr>
-        <w:rPr>
-          <w:rFonts w:ascii="Times New Roman" w:hAnsi="Times New Roman" w:cs="Times New Roman"/>
-          <w:sz w:val="24"/>
-          <w:szCs w:val="24"/>
-        </w:rPr>
-      </w:pPr>
-      <w:r>
-        <w:rPr>
-          <w:rFonts w:ascii="Times New Roman" w:hAnsi="Times New Roman" w:cs="Times New Roman"/>
-          <w:sz w:val="24"/>
-          <w:szCs w:val="24"/>
-          <w:u w:val="single"/>
-        </w:rPr>
         <w:t>CURRENT OCCUPATION</w:t>
       </w:r>
       <w:r>
@@ -282,23 +213,15 @@
           <w:sz w:val="24"/>
           <w:szCs w:val="24"/>
         </w:rPr>
-        <w:t xml:space="preserve">: Student taking BSc. </w:t>
-      </w:r>
-      <w:r>
-        <w:rPr>
-          <w:rFonts w:ascii="Times New Roman" w:hAnsi="Times New Roman" w:cs="Times New Roman"/>
-          <w:sz w:val="24"/>
-          <w:szCs w:val="24"/>
-        </w:rPr>
-        <w:t>i</w:t>
-      </w:r>
-      <w:r>
-        <w:rPr>
-          <w:rFonts w:ascii="Times New Roman" w:hAnsi="Times New Roman" w:cs="Times New Roman"/>
-          <w:sz w:val="24"/>
-          <w:szCs w:val="24"/>
-        </w:rPr>
-        <w:t>n Information Technology</w:t>
+        <w:t xml:space="preserve">: </w:t>
+      </w:r>
+      <w:r>
+        <w:rPr>
+          <w:rFonts w:ascii="Times New Roman" w:hAnsi="Times New Roman" w:cs="Times New Roman"/>
+          <w:sz w:val="24"/>
+          <w:szCs w:val="24"/>
+        </w:rPr>
+        <w:t>DevOps Engineer</w:t>
       </w:r>
     </w:p>
     <w:p>
@@ -450,15 +373,31 @@
           <w:sz w:val="24"/>
           <w:szCs w:val="24"/>
         </w:rPr>
-        <w:t>s</w:t>
-      </w:r>
-      <w:r>
-        <w:rPr>
-          <w:rFonts w:ascii="Times New Roman" w:hAnsi="Times New Roman" w:cs="Times New Roman"/>
-          <w:sz w:val="24"/>
-          <w:szCs w:val="24"/>
-        </w:rPr>
-        <w:t>tudent who is always eager to learn and committed to completing tasks handed to him in good time and in the correct manner. Well versed in basic computing skills (word processing, spreadsheets, databases, printing</w:t>
+        <w:t>DevOps</w:t>
+      </w:r>
+      <w:r>
+        <w:rPr>
+          <w:rFonts w:ascii="Times New Roman" w:hAnsi="Times New Roman" w:cs="Times New Roman"/>
+          <w:sz w:val="24"/>
+          <w:szCs w:val="24"/>
+        </w:rPr>
+        <w:t xml:space="preserve"> </w:t>
+      </w:r>
+      <w:r>
+        <w:rPr>
+          <w:rFonts w:ascii="Times New Roman" w:hAnsi="Times New Roman" w:cs="Times New Roman"/>
+          <w:sz w:val="24"/>
+          <w:szCs w:val="24"/>
+        </w:rPr>
+        <w:t xml:space="preserve">Engineer </w:t>
+      </w:r>
+      <w:r>
+        <w:rPr>
+          <w:rFonts w:ascii="Times New Roman" w:hAnsi="Times New Roman" w:cs="Times New Roman"/>
+          <w:sz w:val="24"/>
+          <w:szCs w:val="24"/>
+        </w:rPr>
+        <w:t>who is always eager to learn and committed to completing tasks handed to him in good time and in the correct manner. Well versed in basic computing skills (word processing, spreadsheets, databases, printing</w:t>
       </w:r>
       <w:r>
         <w:rPr>
@@ -490,6 +429,14 @@
           <w:sz w:val="24"/>
           <w:szCs w:val="24"/>
         </w:rPr>
+        <w:t>, Node.js, Express.js, MongoDB</w:t>
+      </w:r>
+      <w:r>
+        <w:rPr>
+          <w:rFonts w:ascii="Times New Roman" w:hAnsi="Times New Roman" w:cs="Times New Roman"/>
+          <w:sz w:val="24"/>
+          <w:szCs w:val="24"/>
+        </w:rPr>
         <w:t>)</w:t>
       </w:r>
       <w:r>
@@ -530,15 +477,79 @@
           <w:sz w:val="24"/>
           <w:szCs w:val="24"/>
         </w:rPr>
-        <w:t xml:space="preserve"> and cloud computing (currently taking the AWS Cloud Practitioner course)</w:t>
-      </w:r>
-      <w:r>
-        <w:rPr>
-          <w:rFonts w:ascii="Times New Roman" w:hAnsi="Times New Roman" w:cs="Times New Roman"/>
-          <w:sz w:val="24"/>
-          <w:szCs w:val="24"/>
-        </w:rPr>
-        <w:t>. Friendly and focused when working with a wide range of personalities.</w:t>
+        <w:t xml:space="preserve"> and cloud computing (currently taking the AWS Cloud </w:t>
+      </w:r>
+      <w:r>
+        <w:rPr>
+          <w:rFonts w:ascii="Times New Roman" w:hAnsi="Times New Roman" w:cs="Times New Roman"/>
+          <w:sz w:val="24"/>
+          <w:szCs w:val="24"/>
+        </w:rPr>
+        <w:t>Solutions</w:t>
+      </w:r>
+      <w:r>
+        <w:rPr>
+          <w:rFonts w:ascii="Times New Roman" w:hAnsi="Times New Roman" w:cs="Times New Roman"/>
+          <w:sz w:val="24"/>
+          <w:szCs w:val="24"/>
+        </w:rPr>
+        <w:t xml:space="preserve"> </w:t>
+      </w:r>
+      <w:r>
+        <w:rPr>
+          <w:rFonts w:ascii="Times New Roman" w:hAnsi="Times New Roman" w:cs="Times New Roman"/>
+          <w:sz w:val="24"/>
+          <w:szCs w:val="24"/>
+        </w:rPr>
+        <w:t xml:space="preserve">Architect </w:t>
+      </w:r>
+      <w:r>
+        <w:rPr>
+          <w:rFonts w:ascii="Times New Roman" w:hAnsi="Times New Roman" w:cs="Times New Roman"/>
+          <w:sz w:val="24"/>
+          <w:szCs w:val="24"/>
+        </w:rPr>
+        <w:t>course)</w:t>
+      </w:r>
+      <w:r>
+        <w:rPr>
+          <w:rFonts w:ascii="Times New Roman" w:hAnsi="Times New Roman" w:cs="Times New Roman"/>
+          <w:sz w:val="24"/>
+          <w:szCs w:val="24"/>
+        </w:rPr>
+        <w:t xml:space="preserve">. </w:t>
+      </w:r>
+      <w:r>
+        <w:rPr>
+          <w:rFonts w:ascii="Times New Roman" w:hAnsi="Times New Roman" w:cs="Times New Roman"/>
+          <w:sz w:val="24"/>
+          <w:szCs w:val="24"/>
+        </w:rPr>
+        <w:t>Respectful</w:t>
+      </w:r>
+      <w:r>
+        <w:rPr>
+          <w:rFonts w:ascii="Times New Roman" w:hAnsi="Times New Roman" w:cs="Times New Roman"/>
+          <w:sz w:val="24"/>
+          <w:szCs w:val="24"/>
+        </w:rPr>
+        <w:t xml:space="preserve"> and </w:t>
+      </w:r>
+      <w:r>
+        <w:rPr>
+          <w:rFonts w:ascii="Times New Roman" w:hAnsi="Times New Roman" w:cs="Times New Roman"/>
+          <w:sz w:val="24"/>
+          <w:szCs w:val="24"/>
+        </w:rPr>
+        <w:t>collaborative</w:t>
+      </w:r>
+      <w:r>
+        <w:rPr>
+          <w:rFonts w:ascii="Times New Roman" w:hAnsi="Times New Roman" w:cs="Times New Roman"/>
+          <w:sz w:val="24"/>
+          <w:szCs w:val="24"/>
+        </w:rPr>
+        <w:t xml:space="preserve"> when working with a wide range of personalities.</w:t>
       </w:r>
     </w:p>
     <w:p>
@@ -708,7 +719,6 @@
           <w:szCs w:val="28"/>
           <w:u w:val="thick"/>
         </w:rPr>
-        <w:lastRenderedPageBreak/>
         <w:t>EDUCATIONAL BACKGROUND</w:t>
       </w:r>
     </w:p>
@@ -828,6 +838,7 @@
                 <w:sz w:val="24"/>
                 <w:szCs w:val="24"/>
               </w:rPr>
+              <w:lastRenderedPageBreak/>
               <w:t>Multimedia University of Kenya</w:t>
             </w:r>
           </w:p>
@@ -1324,7 +1335,23 @@
           <w:sz w:val="24"/>
           <w:szCs w:val="24"/>
         </w:rPr>
-        <w:t>I took my internship at ICTA for 3 months, where I was in the Network Infrastructure Department</w:t>
+        <w:t xml:space="preserve">I took my </w:t>
+      </w:r>
+      <w:r>
+        <w:rPr>
+          <w:rFonts w:ascii="Times New Roman" w:hAnsi="Times New Roman" w:cs="Times New Roman"/>
+          <w:sz w:val="24"/>
+          <w:szCs w:val="24"/>
+        </w:rPr>
+        <w:t>attachment</w:t>
+      </w:r>
+      <w:r>
+        <w:rPr>
+          <w:rFonts w:ascii="Times New Roman" w:hAnsi="Times New Roman" w:cs="Times New Roman"/>
+          <w:sz w:val="24"/>
+          <w:szCs w:val="24"/>
+        </w:rPr>
+        <w:t xml:space="preserve"> at ICTA for 3 months, where I was in the Network Infrastructure Department</w:t>
       </w:r>
       <w:r>
         <w:rPr>
@@ -1344,6 +1371,48 @@
           <w:szCs w:val="24"/>
         </w:rPr>
       </w:pPr>
+    </w:p>
+    <w:p>
+      <w:pPr>
+        <w:spacing w:after="0"/>
+        <w:rPr>
+          <w:rFonts w:ascii="Times New Roman" w:hAnsi="Times New Roman" w:cs="Times New Roman"/>
+          <w:i/>
+          <w:iCs/>
+          <w:sz w:val="24"/>
+          <w:szCs w:val="24"/>
+          <w:u w:val="single"/>
+        </w:rPr>
+      </w:pPr>
+      <w:r>
+        <w:rPr>
+          <w:rFonts w:ascii="Times New Roman" w:hAnsi="Times New Roman" w:cs="Times New Roman"/>
+          <w:i/>
+          <w:iCs/>
+          <w:sz w:val="24"/>
+          <w:szCs w:val="24"/>
+          <w:u w:val="single"/>
+        </w:rPr>
+        <w:t>IT Officer at KEMSA</w:t>
+      </w:r>
+    </w:p>
+    <w:p>
+      <w:pPr>
+        <w:spacing w:after="0"/>
+        <w:rPr>
+          <w:rFonts w:ascii="Times New Roman" w:hAnsi="Times New Roman" w:cs="Times New Roman"/>
+          <w:sz w:val="24"/>
+          <w:szCs w:val="24"/>
+        </w:rPr>
+      </w:pPr>
+      <w:r>
+        <w:rPr>
+          <w:rFonts w:ascii="Times New Roman" w:hAnsi="Times New Roman" w:cs="Times New Roman"/>
+          <w:sz w:val="24"/>
+          <w:szCs w:val="24"/>
+        </w:rPr>
+        <w:t>I took my second attachment at the Kenya Medical Supplies Authority (KEMSA), where I assisted in troubleshooting devices and ERP/SAP services.</w:t>
+      </w:r>
     </w:p>
     <w:p>
       <w:pPr>
